--- a/docs/Layout html/index.html.docx
+++ b/docs/Layout html/index.html.docx
@@ -1087,12 +1087,12 @@
           <wp:inline distB="19050" distT="19050" distL="19050" distR="19050">
             <wp:extent cx="12192000" cy="9144000"/>
             <wp:effectExtent b="0" l="0" r="0" t="0"/>
-            <wp:docPr id="2" name="image5.jpg"/>
+            <wp:docPr id="2" name="image4.jpg"/>
             <a:graphic>
               <a:graphicData uri="http://schemas.openxmlformats.org/drawingml/2006/picture">
                 <pic:pic>
                   <pic:nvPicPr>
-                    <pic:cNvPr id="0" name="image5.jpg"/>
+                    <pic:cNvPr id="0" name="image4.jpg"/>
                     <pic:cNvPicPr preferRelativeResize="0"/>
                   </pic:nvPicPr>
                   <pic:blipFill>
@@ -1309,12 +1309,12 @@
           <wp:inline distB="19050" distT="19050" distL="19050" distR="19050">
             <wp:extent cx="127559" cy="152400"/>
             <wp:effectExtent b="0" l="0" r="0" t="0"/>
-            <wp:docPr descr="Pingendo logo" id="1" name="image4.png"/>
+            <wp:docPr descr="Pingendo logo" id="1" name="image3.png"/>
             <a:graphic>
               <a:graphicData uri="http://schemas.openxmlformats.org/drawingml/2006/picture">
                 <pic:pic>
                   <pic:nvPicPr>
-                    <pic:cNvPr descr="Pingendo logo" id="0" name="image4.png"/>
+                    <pic:cNvPr descr="Pingendo logo" id="0" name="image3.png"/>
                     <pic:cNvPicPr preferRelativeResize="0"/>
                   </pic:nvPicPr>
                   <pic:blipFill>
